--- a/amazing/src/java/spring.docx
+++ b/amazing/src/java/spring.docx
@@ -45,300 +45,6 @@
     </w:p>
     <w:p>
       <w:pPr>
-        <w:tabs>
-          <w:tab w:val="left" w:pos="825"/>
-        </w:tabs>
-      </w:pPr>
-    </w:p>
-    <w:p>
-      <w:pPr>
-        <w:tabs>
-          <w:tab w:val="left" w:pos="825"/>
-        </w:tabs>
-      </w:pPr>
-    </w:p>
-    <w:p>
-      <w:pPr>
-        <w:tabs>
-          <w:tab w:val="left" w:pos="825"/>
-        </w:tabs>
-      </w:pPr>
-    </w:p>
-    <w:p>
-      <w:pPr>
-        <w:tabs>
-          <w:tab w:val="left" w:pos="825"/>
-        </w:tabs>
-      </w:pPr>
-    </w:p>
-    <w:p>
-      <w:pPr>
-        <w:tabs>
-          <w:tab w:val="left" w:pos="825"/>
-        </w:tabs>
-      </w:pPr>
-    </w:p>
-    <w:p>
-      <w:pPr>
-        <w:tabs>
-          <w:tab w:val="left" w:pos="825"/>
-        </w:tabs>
-      </w:pPr>
-    </w:p>
-    <w:p>
-      <w:pPr>
-        <w:tabs>
-          <w:tab w:val="left" w:pos="825"/>
-        </w:tabs>
-      </w:pPr>
-    </w:p>
-    <w:p>
-      <w:pPr>
-        <w:tabs>
-          <w:tab w:val="left" w:pos="825"/>
-        </w:tabs>
-      </w:pPr>
-    </w:p>
-    <w:p>
-      <w:pPr>
-        <w:tabs>
-          <w:tab w:val="left" w:pos="825"/>
-        </w:tabs>
-      </w:pPr>
-    </w:p>
-    <w:p>
-      <w:pPr>
-        <w:tabs>
-          <w:tab w:val="left" w:pos="825"/>
-        </w:tabs>
-      </w:pPr>
-    </w:p>
-    <w:p>
-      <w:pPr>
-        <w:tabs>
-          <w:tab w:val="left" w:pos="825"/>
-        </w:tabs>
-      </w:pPr>
-    </w:p>
-    <w:p>
-      <w:pPr>
-        <w:tabs>
-          <w:tab w:val="left" w:pos="825"/>
-        </w:tabs>
-      </w:pPr>
-    </w:p>
-    <w:p>
-      <w:pPr>
-        <w:tabs>
-          <w:tab w:val="left" w:pos="825"/>
-        </w:tabs>
-      </w:pPr>
-    </w:p>
-    <w:p>
-      <w:pPr>
-        <w:tabs>
-          <w:tab w:val="left" w:pos="825"/>
-        </w:tabs>
-      </w:pPr>
-    </w:p>
-    <w:p>
-      <w:pPr>
-        <w:tabs>
-          <w:tab w:val="left" w:pos="825"/>
-        </w:tabs>
-      </w:pPr>
-    </w:p>
-    <w:p>
-      <w:pPr>
-        <w:tabs>
-          <w:tab w:val="left" w:pos="825"/>
-        </w:tabs>
-      </w:pPr>
-    </w:p>
-    <w:p>
-      <w:pPr>
-        <w:tabs>
-          <w:tab w:val="left" w:pos="825"/>
-        </w:tabs>
-      </w:pPr>
-    </w:p>
-    <w:p>
-      <w:pPr>
-        <w:tabs>
-          <w:tab w:val="left" w:pos="825"/>
-        </w:tabs>
-      </w:pPr>
-    </w:p>
-    <w:p>
-      <w:pPr>
-        <w:tabs>
-          <w:tab w:val="left" w:pos="825"/>
-        </w:tabs>
-      </w:pPr>
-    </w:p>
-    <w:p>
-      <w:pPr>
-        <w:tabs>
-          <w:tab w:val="left" w:pos="825"/>
-        </w:tabs>
-      </w:pPr>
-    </w:p>
-    <w:p>
-      <w:pPr>
-        <w:tabs>
-          <w:tab w:val="left" w:pos="825"/>
-        </w:tabs>
-      </w:pPr>
-    </w:p>
-    <w:p>
-      <w:pPr>
-        <w:tabs>
-          <w:tab w:val="left" w:pos="825"/>
-        </w:tabs>
-      </w:pPr>
-    </w:p>
-    <w:p>
-      <w:pPr>
-        <w:tabs>
-          <w:tab w:val="left" w:pos="825"/>
-        </w:tabs>
-      </w:pPr>
-    </w:p>
-    <w:p>
-      <w:pPr>
-        <w:tabs>
-          <w:tab w:val="left" w:pos="825"/>
-        </w:tabs>
-      </w:pPr>
-    </w:p>
-    <w:p>
-      <w:pPr>
-        <w:tabs>
-          <w:tab w:val="left" w:pos="825"/>
-        </w:tabs>
-      </w:pPr>
-    </w:p>
-    <w:p>
-      <w:pPr>
-        <w:tabs>
-          <w:tab w:val="left" w:pos="825"/>
-        </w:tabs>
-      </w:pPr>
-    </w:p>
-    <w:p>
-      <w:pPr>
-        <w:tabs>
-          <w:tab w:val="left" w:pos="825"/>
-        </w:tabs>
-      </w:pPr>
-    </w:p>
-    <w:p>
-      <w:pPr>
-        <w:tabs>
-          <w:tab w:val="left" w:pos="825"/>
-        </w:tabs>
-      </w:pPr>
-    </w:p>
-    <w:p>
-      <w:pPr>
-        <w:tabs>
-          <w:tab w:val="left" w:pos="825"/>
-        </w:tabs>
-      </w:pPr>
-    </w:p>
-    <w:p>
-      <w:pPr>
-        <w:tabs>
-          <w:tab w:val="left" w:pos="825"/>
-        </w:tabs>
-      </w:pPr>
-    </w:p>
-    <w:p>
-      <w:pPr>
-        <w:tabs>
-          <w:tab w:val="left" w:pos="825"/>
-        </w:tabs>
-      </w:pPr>
-    </w:p>
-    <w:p>
-      <w:pPr>
-        <w:tabs>
-          <w:tab w:val="left" w:pos="825"/>
-        </w:tabs>
-      </w:pPr>
-    </w:p>
-    <w:p>
-      <w:pPr>
-        <w:tabs>
-          <w:tab w:val="left" w:pos="825"/>
-        </w:tabs>
-      </w:pPr>
-    </w:p>
-    <w:p>
-      <w:pPr>
-        <w:tabs>
-          <w:tab w:val="left" w:pos="825"/>
-        </w:tabs>
-      </w:pPr>
-    </w:p>
-    <w:p>
-      <w:pPr>
-        <w:tabs>
-          <w:tab w:val="left" w:pos="825"/>
-        </w:tabs>
-      </w:pPr>
-    </w:p>
-    <w:p>
-      <w:pPr>
-        <w:tabs>
-          <w:tab w:val="left" w:pos="825"/>
-        </w:tabs>
-      </w:pPr>
-    </w:p>
-    <w:p>
-      <w:pPr>
-        <w:tabs>
-          <w:tab w:val="left" w:pos="825"/>
-        </w:tabs>
-      </w:pPr>
-    </w:p>
-    <w:p>
-      <w:pPr>
-        <w:tabs>
-          <w:tab w:val="left" w:pos="825"/>
-        </w:tabs>
-      </w:pPr>
-    </w:p>
-    <w:p>
-      <w:pPr>
-        <w:tabs>
-          <w:tab w:val="left" w:pos="825"/>
-        </w:tabs>
-      </w:pPr>
-    </w:p>
-    <w:p>
-      <w:pPr>
-        <w:tabs>
-          <w:tab w:val="left" w:pos="825"/>
-        </w:tabs>
-      </w:pPr>
-    </w:p>
-    <w:p>
-      <w:pPr>
-        <w:tabs>
-          <w:tab w:val="left" w:pos="825"/>
-        </w:tabs>
-      </w:pPr>
-    </w:p>
-    <w:p>
-      <w:pPr>
-        <w:tabs>
-          <w:tab w:val="left" w:pos="825"/>
-        </w:tabs>
-      </w:pPr>
-    </w:p>
-    <w:p>
-      <w:pPr>
         <w:pStyle w:val="a3"/>
         <w:numPr>
           <w:ilvl w:val="0"/>
@@ -350,7 +56,348 @@
         <w:ind w:firstLineChars="0"/>
       </w:pPr>
       <w:r>
-        <w:lastRenderedPageBreak/>
+        <w:t xml:space="preserve">eclipse4.6.3 </w:t>
+      </w:r>
+      <w:r>
+        <w:rPr>
+          <w:rFonts w:hint="eastAsia"/>
+        </w:rPr>
+        <w:t>安装</w:t>
+      </w:r>
+      <w:r>
+        <w:t>spring3.8.4</w:t>
+      </w:r>
+      <w:r>
+        <w:rPr>
+          <w:rFonts w:hint="eastAsia"/>
+        </w:rPr>
+        <w:t>插件</w:t>
+      </w:r>
+    </w:p>
+    <w:p>
+      <w:pPr>
+        <w:pStyle w:val="a3"/>
+        <w:numPr>
+          <w:ilvl w:val="0"/>
+          <w:numId w:val="1"/>
+        </w:numPr>
+        <w:tabs>
+          <w:tab w:val="left" w:pos="825"/>
+        </w:tabs>
+        <w:ind w:firstLineChars="0"/>
+        <w:rPr>
+          <w:rFonts w:hint="eastAsia"/>
+        </w:rPr>
+      </w:pPr>
+    </w:p>
+    <w:p>
+      <w:pPr>
+        <w:tabs>
+          <w:tab w:val="left" w:pos="825"/>
+        </w:tabs>
+      </w:pPr>
+    </w:p>
+    <w:p>
+      <w:pPr>
+        <w:tabs>
+          <w:tab w:val="left" w:pos="825"/>
+        </w:tabs>
+      </w:pPr>
+    </w:p>
+    <w:p>
+      <w:pPr>
+        <w:tabs>
+          <w:tab w:val="left" w:pos="825"/>
+        </w:tabs>
+      </w:pPr>
+    </w:p>
+    <w:p>
+      <w:pPr>
+        <w:tabs>
+          <w:tab w:val="left" w:pos="825"/>
+        </w:tabs>
+      </w:pPr>
+    </w:p>
+    <w:p>
+      <w:pPr>
+        <w:tabs>
+          <w:tab w:val="left" w:pos="825"/>
+        </w:tabs>
+      </w:pPr>
+    </w:p>
+    <w:p>
+      <w:pPr>
+        <w:tabs>
+          <w:tab w:val="left" w:pos="825"/>
+        </w:tabs>
+      </w:pPr>
+    </w:p>
+    <w:p>
+      <w:pPr>
+        <w:tabs>
+          <w:tab w:val="left" w:pos="825"/>
+        </w:tabs>
+      </w:pPr>
+    </w:p>
+    <w:p>
+      <w:pPr>
+        <w:tabs>
+          <w:tab w:val="left" w:pos="825"/>
+        </w:tabs>
+      </w:pPr>
+    </w:p>
+    <w:p>
+      <w:pPr>
+        <w:tabs>
+          <w:tab w:val="left" w:pos="825"/>
+        </w:tabs>
+      </w:pPr>
+    </w:p>
+    <w:p>
+      <w:pPr>
+        <w:tabs>
+          <w:tab w:val="left" w:pos="825"/>
+        </w:tabs>
+      </w:pPr>
+    </w:p>
+    <w:p>
+      <w:pPr>
+        <w:tabs>
+          <w:tab w:val="left" w:pos="825"/>
+        </w:tabs>
+      </w:pPr>
+    </w:p>
+    <w:p>
+      <w:pPr>
+        <w:tabs>
+          <w:tab w:val="left" w:pos="825"/>
+        </w:tabs>
+      </w:pPr>
+    </w:p>
+    <w:p>
+      <w:pPr>
+        <w:tabs>
+          <w:tab w:val="left" w:pos="825"/>
+        </w:tabs>
+      </w:pPr>
+    </w:p>
+    <w:p>
+      <w:pPr>
+        <w:tabs>
+          <w:tab w:val="left" w:pos="825"/>
+        </w:tabs>
+      </w:pPr>
+    </w:p>
+    <w:p>
+      <w:pPr>
+        <w:tabs>
+          <w:tab w:val="left" w:pos="825"/>
+        </w:tabs>
+      </w:pPr>
+    </w:p>
+    <w:p>
+      <w:pPr>
+        <w:tabs>
+          <w:tab w:val="left" w:pos="825"/>
+        </w:tabs>
+      </w:pPr>
+    </w:p>
+    <w:p>
+      <w:pPr>
+        <w:tabs>
+          <w:tab w:val="left" w:pos="825"/>
+        </w:tabs>
+      </w:pPr>
+    </w:p>
+    <w:p>
+      <w:pPr>
+        <w:tabs>
+          <w:tab w:val="left" w:pos="825"/>
+        </w:tabs>
+      </w:pPr>
+    </w:p>
+    <w:p>
+      <w:pPr>
+        <w:tabs>
+          <w:tab w:val="left" w:pos="825"/>
+        </w:tabs>
+      </w:pPr>
+    </w:p>
+    <w:p>
+      <w:pPr>
+        <w:tabs>
+          <w:tab w:val="left" w:pos="825"/>
+        </w:tabs>
+      </w:pPr>
+    </w:p>
+    <w:p>
+      <w:pPr>
+        <w:tabs>
+          <w:tab w:val="left" w:pos="825"/>
+        </w:tabs>
+      </w:pPr>
+    </w:p>
+    <w:p>
+      <w:pPr>
+        <w:tabs>
+          <w:tab w:val="left" w:pos="825"/>
+        </w:tabs>
+      </w:pPr>
+    </w:p>
+    <w:p>
+      <w:pPr>
+        <w:tabs>
+          <w:tab w:val="left" w:pos="825"/>
+        </w:tabs>
+      </w:pPr>
+    </w:p>
+    <w:p>
+      <w:pPr>
+        <w:tabs>
+          <w:tab w:val="left" w:pos="825"/>
+        </w:tabs>
+      </w:pPr>
+    </w:p>
+    <w:p>
+      <w:pPr>
+        <w:tabs>
+          <w:tab w:val="left" w:pos="825"/>
+        </w:tabs>
+      </w:pPr>
+    </w:p>
+    <w:p>
+      <w:pPr>
+        <w:tabs>
+          <w:tab w:val="left" w:pos="825"/>
+        </w:tabs>
+      </w:pPr>
+    </w:p>
+    <w:p>
+      <w:pPr>
+        <w:tabs>
+          <w:tab w:val="left" w:pos="825"/>
+        </w:tabs>
+      </w:pPr>
+    </w:p>
+    <w:p>
+      <w:pPr>
+        <w:tabs>
+          <w:tab w:val="left" w:pos="825"/>
+        </w:tabs>
+      </w:pPr>
+    </w:p>
+    <w:p>
+      <w:pPr>
+        <w:tabs>
+          <w:tab w:val="left" w:pos="825"/>
+        </w:tabs>
+      </w:pPr>
+    </w:p>
+    <w:p>
+      <w:pPr>
+        <w:tabs>
+          <w:tab w:val="left" w:pos="825"/>
+        </w:tabs>
+      </w:pPr>
+    </w:p>
+    <w:p>
+      <w:pPr>
+        <w:tabs>
+          <w:tab w:val="left" w:pos="825"/>
+        </w:tabs>
+      </w:pPr>
+    </w:p>
+    <w:p>
+      <w:pPr>
+        <w:tabs>
+          <w:tab w:val="left" w:pos="825"/>
+        </w:tabs>
+      </w:pPr>
+    </w:p>
+    <w:p>
+      <w:pPr>
+        <w:tabs>
+          <w:tab w:val="left" w:pos="825"/>
+        </w:tabs>
+      </w:pPr>
+    </w:p>
+    <w:p>
+      <w:pPr>
+        <w:tabs>
+          <w:tab w:val="left" w:pos="825"/>
+        </w:tabs>
+      </w:pPr>
+    </w:p>
+    <w:p>
+      <w:pPr>
+        <w:tabs>
+          <w:tab w:val="left" w:pos="825"/>
+        </w:tabs>
+      </w:pPr>
+    </w:p>
+    <w:p>
+      <w:pPr>
+        <w:tabs>
+          <w:tab w:val="left" w:pos="825"/>
+        </w:tabs>
+      </w:pPr>
+    </w:p>
+    <w:p>
+      <w:pPr>
+        <w:tabs>
+          <w:tab w:val="left" w:pos="825"/>
+        </w:tabs>
+      </w:pPr>
+    </w:p>
+    <w:p>
+      <w:pPr>
+        <w:tabs>
+          <w:tab w:val="left" w:pos="825"/>
+        </w:tabs>
+      </w:pPr>
+    </w:p>
+    <w:p>
+      <w:pPr>
+        <w:tabs>
+          <w:tab w:val="left" w:pos="825"/>
+        </w:tabs>
+      </w:pPr>
+    </w:p>
+    <w:p>
+      <w:pPr>
+        <w:tabs>
+          <w:tab w:val="left" w:pos="825"/>
+        </w:tabs>
+      </w:pPr>
+    </w:p>
+    <w:p>
+      <w:pPr>
+        <w:pStyle w:val="a3"/>
+        <w:tabs>
+          <w:tab w:val="left" w:pos="825"/>
+        </w:tabs>
+        <w:ind w:left="420" w:firstLineChars="0" w:firstLine="0"/>
+        <w:rPr>
+          <w:rFonts w:hint="eastAsia"/>
+        </w:rPr>
+      </w:pPr>
+    </w:p>
+    <w:p>
+      <w:pPr>
+        <w:pStyle w:val="a3"/>
+        <w:numPr>
+          <w:ilvl w:val="0"/>
+          <w:numId w:val="6"/>
+        </w:numPr>
+        <w:tabs>
+          <w:tab w:val="left" w:pos="825"/>
+        </w:tabs>
+        <w:ind w:firstLineChars="0"/>
+        <w:rPr>
+          <w:rFonts w:hint="eastAsia"/>
+        </w:rPr>
+      </w:pPr>
+      <w:r>
         <w:t>spring</w:t>
       </w:r>
       <w:r>
@@ -368,15 +415,388 @@
         <w:pStyle w:val="a3"/>
         <w:numPr>
           <w:ilvl w:val="1"/>
-          <w:numId w:val="1"/>
+          <w:numId w:val="6"/>
         </w:numPr>
         <w:tabs>
           <w:tab w:val="left" w:pos="825"/>
         </w:tabs>
         <w:ind w:firstLineChars="0"/>
       </w:pPr>
+      <w:r>
+        <w:rPr>
+          <w:rFonts w:hint="eastAsia"/>
+        </w:rPr>
+        <w:t>轻</w:t>
+      </w:r>
+      <w:r>
+        <w:t>量级：</w:t>
+      </w:r>
+      <w:r>
+        <w:rPr>
+          <w:rFonts w:hint="eastAsia"/>
+        </w:rPr>
+        <w:t>S</w:t>
+      </w:r>
+      <w:r>
+        <w:t>pring</w:t>
+      </w:r>
+      <w:r>
+        <w:rPr>
+          <w:rFonts w:hint="eastAsia"/>
+        </w:rPr>
+        <w:t>是</w:t>
+      </w:r>
+      <w:r>
+        <w:t>非</w:t>
+      </w:r>
+      <w:r>
+        <w:rPr>
+          <w:rFonts w:hint="eastAsia"/>
+        </w:rPr>
+        <w:t>侵</w:t>
+      </w:r>
+      <w:r>
+        <w:t>入</w:t>
+      </w:r>
+      <w:r>
+        <w:rPr>
+          <w:rFonts w:hint="eastAsia"/>
+        </w:rPr>
+        <w:t>性</w:t>
+      </w:r>
+      <w:r>
+        <w:t>的-</w:t>
+      </w:r>
+      <w:r>
+        <w:rPr>
+          <w:rFonts w:hint="eastAsia"/>
+        </w:rPr>
+        <w:t>基</w:t>
+      </w:r>
+      <w:r>
+        <w:t>于</w:t>
+      </w:r>
+      <w:r>
+        <w:rPr>
+          <w:rFonts w:hint="eastAsia"/>
+        </w:rPr>
+        <w:t>Spring开</w:t>
+      </w:r>
+      <w:r>
+        <w:t>发的</w:t>
+      </w:r>
+      <w:r>
+        <w:rPr>
+          <w:rFonts w:hint="eastAsia"/>
+        </w:rPr>
+        <w:t>应用</w:t>
+      </w:r>
+      <w:r>
+        <w:t>中</w:t>
+      </w:r>
+      <w:r>
+        <w:rPr>
+          <w:rFonts w:hint="eastAsia"/>
+        </w:rPr>
+        <w:t>的</w:t>
+      </w:r>
+      <w:r>
+        <w:t>对象</w:t>
+      </w:r>
+      <w:r>
+        <w:rPr>
+          <w:rFonts w:hint="eastAsia"/>
+        </w:rPr>
+        <w:t>可</w:t>
+      </w:r>
+      <w:r>
+        <w:t>以不依</w:t>
+      </w:r>
+      <w:r>
+        <w:rPr>
+          <w:rFonts w:hint="eastAsia"/>
+        </w:rPr>
+        <w:t>赖于</w:t>
+      </w:r>
+      <w:r>
+        <w:t>Spring</w:t>
+      </w:r>
+      <w:r>
+        <w:rPr>
+          <w:rFonts w:hint="eastAsia"/>
+        </w:rPr>
+        <w:t>的</w:t>
+      </w:r>
+      <w:r>
+        <w:t>API</w:t>
+      </w:r>
+    </w:p>
+    <w:p>
+      <w:pPr>
+        <w:pStyle w:val="a3"/>
+        <w:numPr>
+          <w:ilvl w:val="1"/>
+          <w:numId w:val="6"/>
+        </w:numPr>
+        <w:tabs>
+          <w:tab w:val="left" w:pos="825"/>
+        </w:tabs>
+        <w:ind w:firstLineChars="0"/>
+      </w:pPr>
+      <w:r>
+        <w:rPr>
+          <w:rFonts w:hint="eastAsia"/>
+        </w:rPr>
+        <w:t>依赖注入（IoC</w:t>
+      </w:r>
+      <w:r>
+        <w:t>）</w:t>
+      </w:r>
+    </w:p>
+    <w:p>
+      <w:pPr>
+        <w:pStyle w:val="a3"/>
+        <w:numPr>
+          <w:ilvl w:val="1"/>
+          <w:numId w:val="6"/>
+        </w:numPr>
+        <w:tabs>
+          <w:tab w:val="left" w:pos="825"/>
+        </w:tabs>
+        <w:ind w:firstLineChars="0"/>
+      </w:pPr>
+      <w:r>
+        <w:rPr>
+          <w:rFonts w:hint="eastAsia"/>
+        </w:rPr>
+        <w:t>面</w:t>
+      </w:r>
+      <w:r>
+        <w:t>向</w:t>
+      </w:r>
+      <w:r>
+        <w:rPr>
+          <w:rFonts w:hint="eastAsia"/>
+        </w:rPr>
+        <w:t>切</w:t>
+      </w:r>
+      <w:r>
+        <w:t>面</w:t>
+      </w:r>
+      <w:r>
+        <w:rPr>
+          <w:rFonts w:hint="eastAsia"/>
+        </w:rPr>
+        <w:t>编程（</w:t>
+      </w:r>
+      <w:r>
+        <w:t>AoP）</w:t>
+      </w:r>
+    </w:p>
+    <w:p>
+      <w:pPr>
+        <w:pStyle w:val="a3"/>
+        <w:numPr>
+          <w:ilvl w:val="1"/>
+          <w:numId w:val="6"/>
+        </w:numPr>
+        <w:tabs>
+          <w:tab w:val="left" w:pos="825"/>
+        </w:tabs>
+        <w:ind w:firstLineChars="0"/>
+      </w:pPr>
+      <w:r>
+        <w:rPr>
+          <w:rFonts w:hint="eastAsia"/>
+        </w:rPr>
+        <w:t>容器-</w:t>
+      </w:r>
+      <w:r>
+        <w:t>包含</w:t>
+      </w:r>
+      <w:r>
+        <w:rPr>
+          <w:rFonts w:hint="eastAsia"/>
+        </w:rPr>
+        <w:t>并</w:t>
+      </w:r>
+      <w:r>
+        <w:t>且管理</w:t>
+      </w:r>
+      <w:r>
+        <w:rPr>
+          <w:rFonts w:hint="eastAsia"/>
+        </w:rPr>
+        <w:t>应用</w:t>
+      </w:r>
+      <w:r>
+        <w:t>对象</w:t>
+      </w:r>
+      <w:r>
+        <w:rPr>
+          <w:rFonts w:hint="eastAsia"/>
+        </w:rPr>
+        <w:t>的</w:t>
+      </w:r>
+      <w:r>
+        <w:t>生命周期</w:t>
+      </w:r>
+    </w:p>
+    <w:p>
+      <w:pPr>
+        <w:pStyle w:val="a3"/>
+        <w:numPr>
+          <w:ilvl w:val="1"/>
+          <w:numId w:val="6"/>
+        </w:numPr>
+        <w:tabs>
+          <w:tab w:val="left" w:pos="825"/>
+        </w:tabs>
+        <w:ind w:firstLineChars="0"/>
+      </w:pPr>
+      <w:r>
+        <w:rPr>
+          <w:rFonts w:hint="eastAsia"/>
+        </w:rPr>
+        <w:t>一</w:t>
+      </w:r>
+      <w:r>
+        <w:t>站式：</w:t>
+      </w:r>
+      <w:r>
+        <w:rPr>
+          <w:rFonts w:hint="eastAsia"/>
+        </w:rPr>
+        <w:t>基</w:t>
+      </w:r>
+      <w:r>
+        <w:t>于IOC和AOP</w:t>
+      </w:r>
+      <w:r>
+        <w:rPr>
+          <w:rFonts w:hint="eastAsia"/>
+        </w:rPr>
+        <w:t>，</w:t>
+      </w:r>
+      <w:r>
+        <w:t>可以整合</w:t>
+      </w:r>
+      <w:r>
+        <w:rPr>
+          <w:rFonts w:hint="eastAsia"/>
+        </w:rPr>
+        <w:t>各</w:t>
+      </w:r>
+      <w:r>
+        <w:t>企业</w:t>
+      </w:r>
+      <w:r>
+        <w:rPr>
+          <w:rFonts w:hint="eastAsia"/>
+        </w:rPr>
+        <w:t>应用</w:t>
+      </w:r>
+      <w:r>
+        <w:t>开源框架</w:t>
+      </w:r>
+      <w:r>
+        <w:rPr>
+          <w:rFonts w:hint="eastAsia"/>
+        </w:rPr>
+        <w:t>和</w:t>
+      </w:r>
+      <w:r>
+        <w:t>优秀第三方</w:t>
+      </w:r>
+      <w:r>
+        <w:rPr>
+          <w:rFonts w:hint="eastAsia"/>
+        </w:rPr>
+        <w:t>类库</w:t>
+      </w:r>
+      <w:r>
+        <w:t>。</w:t>
+      </w:r>
+    </w:p>
+    <w:p>
+      <w:pPr>
+        <w:tabs>
+          <w:tab w:val="left" w:pos="825"/>
+        </w:tabs>
+      </w:pPr>
+      <w:r>
+        <w:rPr>
+          <w:rFonts w:hint="eastAsia"/>
+        </w:rPr>
+        <w:t>二</w:t>
+      </w:r>
+      <w:r>
+        <w:t>、</w:t>
+      </w:r>
+      <w:r>
+        <w:t xml:space="preserve">eclipse4.6.3 </w:t>
+      </w:r>
+      <w:r>
+        <w:rPr>
+          <w:rFonts w:hint="eastAsia"/>
+        </w:rPr>
+        <w:t>安装</w:t>
+      </w:r>
+      <w:r>
+        <w:t>spring3.8.4</w:t>
+      </w:r>
+      <w:r>
+        <w:rPr>
+          <w:rFonts w:hint="eastAsia"/>
+        </w:rPr>
+        <w:t>插件</w:t>
+      </w:r>
+    </w:p>
+    <w:p>
+      <w:pPr>
+        <w:tabs>
+          <w:tab w:val="left" w:pos="405"/>
+        </w:tabs>
+      </w:pPr>
+      <w:r>
+        <w:tab/>
+        <w:t xml:space="preserve">a) </w:t>
+      </w:r>
+    </w:p>
+    <w:p>
+      <w:pPr>
+        <w:tabs>
+          <w:tab w:val="left" w:pos="405"/>
+        </w:tabs>
+        <w:rPr>
+          <w:rFonts w:hint="eastAsia"/>
+        </w:rPr>
+      </w:pPr>
+      <w:r>
+        <w:tab/>
+        <w:t xml:space="preserve">b) </w:t>
+      </w:r>
       <w:bookmarkStart w:id="0" w:name="_GoBack"/>
       <w:bookmarkEnd w:id="0"/>
+    </w:p>
+    <w:p>
+      <w:pPr>
+        <w:tabs>
+          <w:tab w:val="left" w:pos="825"/>
+        </w:tabs>
+        <w:rPr>
+          <w:rFonts w:hint="eastAsia"/>
+        </w:rPr>
+      </w:pPr>
+      <w:r>
+        <w:rPr>
+          <w:rFonts w:hint="eastAsia"/>
+        </w:rPr>
+        <w:t>三</w:t>
+      </w:r>
+      <w:r>
+        <w:t>、</w:t>
+      </w:r>
     </w:p>
     <w:p>
       <w:pPr>
@@ -401,13 +821,13 @@
 <file path=word/numbering.xml><?xml version="1.0" encoding="utf-8"?>
 <w:numbering xmlns:wpc="http://schemas.microsoft.com/office/word/2010/wordprocessingCanvas" xmlns:cx="http://schemas.microsoft.com/office/drawing/2014/chartex" xmlns:cx1="http://schemas.microsoft.com/office/drawing/2015/9/8/chartex" xmlns:cx2="http://schemas.microsoft.com/office/drawing/2015/10/21/chartex" xmlns:cx3="http://schemas.microsoft.com/office/drawing/2016/5/9/chartex" xmlns:cx4="http://schemas.microsoft.com/office/drawing/2016/5/10/chartex" xmlns:cx5="http://schemas.microsoft.com/office/drawing/2016/5/11/chartex" xmlns:cx6="http://schemas.microsoft.com/office/drawing/2016/5/12/chartex" xmlns:cx7="http://schemas.microsoft.com/office/drawing/2016/5/13/chartex" xmlns:cx8="http://schemas.microsoft.com/office/drawing/2016/5/14/chartex" xmlns:mc="http://schemas.openxmlformats.org/markup-compatibility/2006" xmlns:o="urn:schemas-microsoft-com:office:office" xmlns:r="http://schemas.openxmlformats.org/officeDocument/2006/relationships" xmlns:m="http://schemas.openxmlformats.org/officeDocument/2006/math" xmlns:v="urn:schemas-microsoft-com:vml" xmlns:wp14="http://schemas.microsoft.com/office/word/2010/wordprocessingDrawing" xmlns:wp="http://schemas.openxmlformats.org/drawingml/2006/wordprocessingDrawing" xmlns:w10="urn:schemas-microsoft-com:office:word" xmlns:w="http://schemas.openxmlformats.org/wordprocessingml/2006/main" xmlns:w14="http://schemas.microsoft.com/office/word/2010/wordml" xmlns:w15="http://schemas.microsoft.com/office/word/2012/wordml" xmlns:w16se="http://schemas.microsoft.com/office/word/2015/wordml/symex" xmlns:wpg="http://schemas.microsoft.com/office/word/2010/wordprocessingGroup" xmlns:wpi="http://schemas.microsoft.com/office/word/2010/wordprocessingInk" xmlns:wne="http://schemas.microsoft.com/office/word/2006/wordml" xmlns:wps="http://schemas.microsoft.com/office/word/2010/wordprocessingShape" mc:Ignorable="w14 w15 w16se wp14">
   <w:abstractNum w:abstractNumId="0" w15:restartNumberingAfterBreak="0">
-    <w:nsid w:val="287E22DC"/>
+    <w:nsid w:val="24EC1BFD"/>
     <w:multiLevelType w:val="hybridMultilevel"/>
-    <w:tmpl w:val="6A3C0260"/>
-    <w:lvl w:ilvl="0" w:tplc="5798DE9E">
-      <w:start w:val="1"/>
-      <w:numFmt w:val="none"/>
-      <w:lvlText w:val="一、"/>
+    <w:tmpl w:val="47444A44"/>
+    <w:lvl w:ilvl="0" w:tplc="957412AA">
+      <w:start w:val="1"/>
+      <w:numFmt w:val="japaneseCounting"/>
+      <w:lvlText w:val="%1、"/>
       <w:lvlJc w:val="left"/>
       <w:pPr>
         <w:ind w:left="420" w:hanging="420"/>
@@ -489,7 +909,471 @@
       </w:pPr>
     </w:lvl>
   </w:abstractNum>
+  <w:abstractNum w:abstractNumId="1" w15:restartNumberingAfterBreak="0">
+    <w:nsid w:val="287E22DC"/>
+    <w:multiLevelType w:val="hybridMultilevel"/>
+    <w:tmpl w:val="98C44656"/>
+    <w:lvl w:ilvl="0" w:tplc="DE725D9A">
+      <w:start w:val="1"/>
+      <w:numFmt w:val="japaneseCounting"/>
+      <w:lvlText w:val="%1、"/>
+      <w:lvlJc w:val="left"/>
+      <w:pPr>
+        <w:ind w:left="420" w:hanging="420"/>
+      </w:pPr>
+      <w:rPr>
+        <w:rFonts w:asciiTheme="minorHAnsi" w:eastAsiaTheme="minorEastAsia" w:hAnsiTheme="minorHAnsi" w:cstheme="minorBidi"/>
+        <w:lang w:val="en-US"/>
+      </w:rPr>
+    </w:lvl>
+    <w:lvl w:ilvl="1" w:tplc="04090019">
+      <w:start w:val="1"/>
+      <w:numFmt w:val="lowerLetter"/>
+      <w:lvlText w:val="%2)"/>
+      <w:lvlJc w:val="left"/>
+      <w:pPr>
+        <w:ind w:left="840" w:hanging="420"/>
+      </w:pPr>
+    </w:lvl>
+    <w:lvl w:ilvl="2" w:tplc="FF749D3A">
+      <w:start w:val="2"/>
+      <w:numFmt w:val="japaneseCounting"/>
+      <w:lvlText w:val="%3、"/>
+      <w:lvlJc w:val="left"/>
+      <w:pPr>
+        <w:ind w:left="1260" w:hanging="420"/>
+      </w:pPr>
+      <w:rPr>
+        <w:rFonts w:hint="default"/>
+      </w:rPr>
+    </w:lvl>
+    <w:lvl w:ilvl="3" w:tplc="0409000F" w:tentative="1">
+      <w:start w:val="1"/>
+      <w:numFmt w:val="decimal"/>
+      <w:lvlText w:val="%4."/>
+      <w:lvlJc w:val="left"/>
+      <w:pPr>
+        <w:ind w:left="1680" w:hanging="420"/>
+      </w:pPr>
+    </w:lvl>
+    <w:lvl w:ilvl="4" w:tplc="04090019" w:tentative="1">
+      <w:start w:val="1"/>
+      <w:numFmt w:val="lowerLetter"/>
+      <w:lvlText w:val="%5)"/>
+      <w:lvlJc w:val="left"/>
+      <w:pPr>
+        <w:ind w:left="2100" w:hanging="420"/>
+      </w:pPr>
+    </w:lvl>
+    <w:lvl w:ilvl="5" w:tplc="0409001B" w:tentative="1">
+      <w:start w:val="1"/>
+      <w:numFmt w:val="lowerRoman"/>
+      <w:lvlText w:val="%6."/>
+      <w:lvlJc w:val="right"/>
+      <w:pPr>
+        <w:ind w:left="2520" w:hanging="420"/>
+      </w:pPr>
+    </w:lvl>
+    <w:lvl w:ilvl="6" w:tplc="0409000F" w:tentative="1">
+      <w:start w:val="1"/>
+      <w:numFmt w:val="decimal"/>
+      <w:lvlText w:val="%7."/>
+      <w:lvlJc w:val="left"/>
+      <w:pPr>
+        <w:ind w:left="2940" w:hanging="420"/>
+      </w:pPr>
+    </w:lvl>
+    <w:lvl w:ilvl="7" w:tplc="04090019" w:tentative="1">
+      <w:start w:val="1"/>
+      <w:numFmt w:val="lowerLetter"/>
+      <w:lvlText w:val="%8)"/>
+      <w:lvlJc w:val="left"/>
+      <w:pPr>
+        <w:ind w:left="3360" w:hanging="420"/>
+      </w:pPr>
+    </w:lvl>
+    <w:lvl w:ilvl="8" w:tplc="0409001B" w:tentative="1">
+      <w:start w:val="1"/>
+      <w:numFmt w:val="lowerRoman"/>
+      <w:lvlText w:val="%9."/>
+      <w:lvlJc w:val="right"/>
+      <w:pPr>
+        <w:ind w:left="3780" w:hanging="420"/>
+      </w:pPr>
+    </w:lvl>
+  </w:abstractNum>
+  <w:abstractNum w:abstractNumId="2" w15:restartNumberingAfterBreak="0">
+    <w:nsid w:val="3E810F9C"/>
+    <w:multiLevelType w:val="hybridMultilevel"/>
+    <w:tmpl w:val="028287F2"/>
+    <w:lvl w:ilvl="0" w:tplc="92F65E74">
+      <w:start w:val="1"/>
+      <w:numFmt w:val="japaneseCounting"/>
+      <w:lvlText w:val="%1、"/>
+      <w:lvlJc w:val="left"/>
+      <w:pPr>
+        <w:ind w:left="420" w:hanging="420"/>
+      </w:pPr>
+      <w:rPr>
+        <w:rFonts w:hint="default"/>
+      </w:rPr>
+    </w:lvl>
+    <w:lvl w:ilvl="1" w:tplc="04090019">
+      <w:start w:val="1"/>
+      <w:numFmt w:val="lowerLetter"/>
+      <w:lvlText w:val="%2)"/>
+      <w:lvlJc w:val="left"/>
+      <w:pPr>
+        <w:ind w:left="840" w:hanging="420"/>
+      </w:pPr>
+    </w:lvl>
+    <w:lvl w:ilvl="2" w:tplc="0409001B" w:tentative="1">
+      <w:start w:val="1"/>
+      <w:numFmt w:val="lowerRoman"/>
+      <w:lvlText w:val="%3."/>
+      <w:lvlJc w:val="right"/>
+      <w:pPr>
+        <w:ind w:left="1260" w:hanging="420"/>
+      </w:pPr>
+    </w:lvl>
+    <w:lvl w:ilvl="3" w:tplc="0409000F" w:tentative="1">
+      <w:start w:val="1"/>
+      <w:numFmt w:val="decimal"/>
+      <w:lvlText w:val="%4."/>
+      <w:lvlJc w:val="left"/>
+      <w:pPr>
+        <w:ind w:left="1680" w:hanging="420"/>
+      </w:pPr>
+    </w:lvl>
+    <w:lvl w:ilvl="4" w:tplc="04090019" w:tentative="1">
+      <w:start w:val="1"/>
+      <w:numFmt w:val="lowerLetter"/>
+      <w:lvlText w:val="%5)"/>
+      <w:lvlJc w:val="left"/>
+      <w:pPr>
+        <w:ind w:left="2100" w:hanging="420"/>
+      </w:pPr>
+    </w:lvl>
+    <w:lvl w:ilvl="5" w:tplc="0409001B" w:tentative="1">
+      <w:start w:val="1"/>
+      <w:numFmt w:val="lowerRoman"/>
+      <w:lvlText w:val="%6."/>
+      <w:lvlJc w:val="right"/>
+      <w:pPr>
+        <w:ind w:left="2520" w:hanging="420"/>
+      </w:pPr>
+    </w:lvl>
+    <w:lvl w:ilvl="6" w:tplc="0409000F" w:tentative="1">
+      <w:start w:val="1"/>
+      <w:numFmt w:val="decimal"/>
+      <w:lvlText w:val="%7."/>
+      <w:lvlJc w:val="left"/>
+      <w:pPr>
+        <w:ind w:left="2940" w:hanging="420"/>
+      </w:pPr>
+    </w:lvl>
+    <w:lvl w:ilvl="7" w:tplc="04090019" w:tentative="1">
+      <w:start w:val="1"/>
+      <w:numFmt w:val="lowerLetter"/>
+      <w:lvlText w:val="%8)"/>
+      <w:lvlJc w:val="left"/>
+      <w:pPr>
+        <w:ind w:left="3360" w:hanging="420"/>
+      </w:pPr>
+    </w:lvl>
+    <w:lvl w:ilvl="8" w:tplc="0409001B" w:tentative="1">
+      <w:start w:val="1"/>
+      <w:numFmt w:val="lowerRoman"/>
+      <w:lvlText w:val="%9."/>
+      <w:lvlJc w:val="right"/>
+      <w:pPr>
+        <w:ind w:left="3780" w:hanging="420"/>
+      </w:pPr>
+    </w:lvl>
+  </w:abstractNum>
+  <w:abstractNum w:abstractNumId="3" w15:restartNumberingAfterBreak="0">
+    <w:nsid w:val="47913957"/>
+    <w:multiLevelType w:val="hybridMultilevel"/>
+    <w:tmpl w:val="0E7643B0"/>
+    <w:lvl w:ilvl="0" w:tplc="05D8A5B2">
+      <w:start w:val="1"/>
+      <w:numFmt w:val="japaneseCounting"/>
+      <w:lvlText w:val="%1、"/>
+      <w:lvlJc w:val="left"/>
+      <w:pPr>
+        <w:ind w:left="420" w:hanging="420"/>
+      </w:pPr>
+      <w:rPr>
+        <w:rFonts w:hint="default"/>
+      </w:rPr>
+    </w:lvl>
+    <w:lvl w:ilvl="1" w:tplc="04090019" w:tentative="1">
+      <w:start w:val="1"/>
+      <w:numFmt w:val="lowerLetter"/>
+      <w:lvlText w:val="%2)"/>
+      <w:lvlJc w:val="left"/>
+      <w:pPr>
+        <w:ind w:left="840" w:hanging="420"/>
+      </w:pPr>
+    </w:lvl>
+    <w:lvl w:ilvl="2" w:tplc="0409001B" w:tentative="1">
+      <w:start w:val="1"/>
+      <w:numFmt w:val="lowerRoman"/>
+      <w:lvlText w:val="%3."/>
+      <w:lvlJc w:val="right"/>
+      <w:pPr>
+        <w:ind w:left="1260" w:hanging="420"/>
+      </w:pPr>
+    </w:lvl>
+    <w:lvl w:ilvl="3" w:tplc="0409000F" w:tentative="1">
+      <w:start w:val="1"/>
+      <w:numFmt w:val="decimal"/>
+      <w:lvlText w:val="%4."/>
+      <w:lvlJc w:val="left"/>
+      <w:pPr>
+        <w:ind w:left="1680" w:hanging="420"/>
+      </w:pPr>
+    </w:lvl>
+    <w:lvl w:ilvl="4" w:tplc="04090019" w:tentative="1">
+      <w:start w:val="1"/>
+      <w:numFmt w:val="lowerLetter"/>
+      <w:lvlText w:val="%5)"/>
+      <w:lvlJc w:val="left"/>
+      <w:pPr>
+        <w:ind w:left="2100" w:hanging="420"/>
+      </w:pPr>
+    </w:lvl>
+    <w:lvl w:ilvl="5" w:tplc="0409001B" w:tentative="1">
+      <w:start w:val="1"/>
+      <w:numFmt w:val="lowerRoman"/>
+      <w:lvlText w:val="%6."/>
+      <w:lvlJc w:val="right"/>
+      <w:pPr>
+        <w:ind w:left="2520" w:hanging="420"/>
+      </w:pPr>
+    </w:lvl>
+    <w:lvl w:ilvl="6" w:tplc="0409000F" w:tentative="1">
+      <w:start w:val="1"/>
+      <w:numFmt w:val="decimal"/>
+      <w:lvlText w:val="%7."/>
+      <w:lvlJc w:val="left"/>
+      <w:pPr>
+        <w:ind w:left="2940" w:hanging="420"/>
+      </w:pPr>
+    </w:lvl>
+    <w:lvl w:ilvl="7" w:tplc="04090019" w:tentative="1">
+      <w:start w:val="1"/>
+      <w:numFmt w:val="lowerLetter"/>
+      <w:lvlText w:val="%8)"/>
+      <w:lvlJc w:val="left"/>
+      <w:pPr>
+        <w:ind w:left="3360" w:hanging="420"/>
+      </w:pPr>
+    </w:lvl>
+    <w:lvl w:ilvl="8" w:tplc="0409001B" w:tentative="1">
+      <w:start w:val="1"/>
+      <w:numFmt w:val="lowerRoman"/>
+      <w:lvlText w:val="%9."/>
+      <w:lvlJc w:val="right"/>
+      <w:pPr>
+        <w:ind w:left="3780" w:hanging="420"/>
+      </w:pPr>
+    </w:lvl>
+  </w:abstractNum>
+  <w:abstractNum w:abstractNumId="4" w15:restartNumberingAfterBreak="0">
+    <w:nsid w:val="63323766"/>
+    <w:multiLevelType w:val="hybridMultilevel"/>
+    <w:tmpl w:val="2F9869AE"/>
+    <w:lvl w:ilvl="0" w:tplc="F65A998C">
+      <w:start w:val="1"/>
+      <w:numFmt w:val="japaneseCounting"/>
+      <w:lvlText w:val="%1、"/>
+      <w:lvlJc w:val="left"/>
+      <w:pPr>
+        <w:ind w:left="420" w:hanging="420"/>
+      </w:pPr>
+      <w:rPr>
+        <w:rFonts w:hint="default"/>
+      </w:rPr>
+    </w:lvl>
+    <w:lvl w:ilvl="1" w:tplc="04090019" w:tentative="1">
+      <w:start w:val="1"/>
+      <w:numFmt w:val="lowerLetter"/>
+      <w:lvlText w:val="%2)"/>
+      <w:lvlJc w:val="left"/>
+      <w:pPr>
+        <w:ind w:left="840" w:hanging="420"/>
+      </w:pPr>
+    </w:lvl>
+    <w:lvl w:ilvl="2" w:tplc="0409001B" w:tentative="1">
+      <w:start w:val="1"/>
+      <w:numFmt w:val="lowerRoman"/>
+      <w:lvlText w:val="%3."/>
+      <w:lvlJc w:val="right"/>
+      <w:pPr>
+        <w:ind w:left="1260" w:hanging="420"/>
+      </w:pPr>
+    </w:lvl>
+    <w:lvl w:ilvl="3" w:tplc="0409000F" w:tentative="1">
+      <w:start w:val="1"/>
+      <w:numFmt w:val="decimal"/>
+      <w:lvlText w:val="%4."/>
+      <w:lvlJc w:val="left"/>
+      <w:pPr>
+        <w:ind w:left="1680" w:hanging="420"/>
+      </w:pPr>
+    </w:lvl>
+    <w:lvl w:ilvl="4" w:tplc="04090019" w:tentative="1">
+      <w:start w:val="1"/>
+      <w:numFmt w:val="lowerLetter"/>
+      <w:lvlText w:val="%5)"/>
+      <w:lvlJc w:val="left"/>
+      <w:pPr>
+        <w:ind w:left="2100" w:hanging="420"/>
+      </w:pPr>
+    </w:lvl>
+    <w:lvl w:ilvl="5" w:tplc="0409001B" w:tentative="1">
+      <w:start w:val="1"/>
+      <w:numFmt w:val="lowerRoman"/>
+      <w:lvlText w:val="%6."/>
+      <w:lvlJc w:val="right"/>
+      <w:pPr>
+        <w:ind w:left="2520" w:hanging="420"/>
+      </w:pPr>
+    </w:lvl>
+    <w:lvl w:ilvl="6" w:tplc="0409000F" w:tentative="1">
+      <w:start w:val="1"/>
+      <w:numFmt w:val="decimal"/>
+      <w:lvlText w:val="%7."/>
+      <w:lvlJc w:val="left"/>
+      <w:pPr>
+        <w:ind w:left="2940" w:hanging="420"/>
+      </w:pPr>
+    </w:lvl>
+    <w:lvl w:ilvl="7" w:tplc="04090019" w:tentative="1">
+      <w:start w:val="1"/>
+      <w:numFmt w:val="lowerLetter"/>
+      <w:lvlText w:val="%8)"/>
+      <w:lvlJc w:val="left"/>
+      <w:pPr>
+        <w:ind w:left="3360" w:hanging="420"/>
+      </w:pPr>
+    </w:lvl>
+    <w:lvl w:ilvl="8" w:tplc="0409001B" w:tentative="1">
+      <w:start w:val="1"/>
+      <w:numFmt w:val="lowerRoman"/>
+      <w:lvlText w:val="%9."/>
+      <w:lvlJc w:val="right"/>
+      <w:pPr>
+        <w:ind w:left="3780" w:hanging="420"/>
+      </w:pPr>
+    </w:lvl>
+  </w:abstractNum>
+  <w:abstractNum w:abstractNumId="5" w15:restartNumberingAfterBreak="0">
+    <w:nsid w:val="689B5414"/>
+    <w:multiLevelType w:val="hybridMultilevel"/>
+    <w:tmpl w:val="451CC17E"/>
+    <w:lvl w:ilvl="0" w:tplc="1F6030CA">
+      <w:start w:val="1"/>
+      <w:numFmt w:val="japaneseCounting"/>
+      <w:lvlText w:val="%1、"/>
+      <w:lvlJc w:val="left"/>
+      <w:pPr>
+        <w:ind w:left="420" w:hanging="420"/>
+      </w:pPr>
+      <w:rPr>
+        <w:rFonts w:hint="default"/>
+      </w:rPr>
+    </w:lvl>
+    <w:lvl w:ilvl="1" w:tplc="04090019" w:tentative="1">
+      <w:start w:val="1"/>
+      <w:numFmt w:val="lowerLetter"/>
+      <w:lvlText w:val="%2)"/>
+      <w:lvlJc w:val="left"/>
+      <w:pPr>
+        <w:ind w:left="840" w:hanging="420"/>
+      </w:pPr>
+    </w:lvl>
+    <w:lvl w:ilvl="2" w:tplc="0409001B" w:tentative="1">
+      <w:start w:val="1"/>
+      <w:numFmt w:val="lowerRoman"/>
+      <w:lvlText w:val="%3."/>
+      <w:lvlJc w:val="right"/>
+      <w:pPr>
+        <w:ind w:left="1260" w:hanging="420"/>
+      </w:pPr>
+    </w:lvl>
+    <w:lvl w:ilvl="3" w:tplc="0409000F" w:tentative="1">
+      <w:start w:val="1"/>
+      <w:numFmt w:val="decimal"/>
+      <w:lvlText w:val="%4."/>
+      <w:lvlJc w:val="left"/>
+      <w:pPr>
+        <w:ind w:left="1680" w:hanging="420"/>
+      </w:pPr>
+    </w:lvl>
+    <w:lvl w:ilvl="4" w:tplc="04090019" w:tentative="1">
+      <w:start w:val="1"/>
+      <w:numFmt w:val="lowerLetter"/>
+      <w:lvlText w:val="%5)"/>
+      <w:lvlJc w:val="left"/>
+      <w:pPr>
+        <w:ind w:left="2100" w:hanging="420"/>
+      </w:pPr>
+    </w:lvl>
+    <w:lvl w:ilvl="5" w:tplc="0409001B" w:tentative="1">
+      <w:start w:val="1"/>
+      <w:numFmt w:val="lowerRoman"/>
+      <w:lvlText w:val="%6."/>
+      <w:lvlJc w:val="right"/>
+      <w:pPr>
+        <w:ind w:left="2520" w:hanging="420"/>
+      </w:pPr>
+    </w:lvl>
+    <w:lvl w:ilvl="6" w:tplc="0409000F" w:tentative="1">
+      <w:start w:val="1"/>
+      <w:numFmt w:val="decimal"/>
+      <w:lvlText w:val="%7."/>
+      <w:lvlJc w:val="left"/>
+      <w:pPr>
+        <w:ind w:left="2940" w:hanging="420"/>
+      </w:pPr>
+    </w:lvl>
+    <w:lvl w:ilvl="7" w:tplc="04090019" w:tentative="1">
+      <w:start w:val="1"/>
+      <w:numFmt w:val="lowerLetter"/>
+      <w:lvlText w:val="%8)"/>
+      <w:lvlJc w:val="left"/>
+      <w:pPr>
+        <w:ind w:left="3360" w:hanging="420"/>
+      </w:pPr>
+    </w:lvl>
+    <w:lvl w:ilvl="8" w:tplc="0409001B" w:tentative="1">
+      <w:start w:val="1"/>
+      <w:numFmt w:val="lowerRoman"/>
+      <w:lvlText w:val="%9."/>
+      <w:lvlJc w:val="right"/>
+      <w:pPr>
+        <w:ind w:left="3780" w:hanging="420"/>
+      </w:pPr>
+    </w:lvl>
+  </w:abstractNum>
   <w:num w:numId="1">
+    <w:abstractNumId w:val="1"/>
+  </w:num>
+  <w:num w:numId="2">
+    <w:abstractNumId w:val="4"/>
+  </w:num>
+  <w:num w:numId="3">
+    <w:abstractNumId w:val="2"/>
+  </w:num>
+  <w:num w:numId="4">
+    <w:abstractNumId w:val="5"/>
+  </w:num>
+  <w:num w:numId="5">
+    <w:abstractNumId w:val="3"/>
+  </w:num>
+  <w:num w:numId="6">
     <w:abstractNumId w:val="0"/>
   </w:num>
 </w:numbering>
